--- a/Teaching/DM/Lab 8/Lab 08.docx
+++ b/Teaching/DM/Lab 8/Lab 08.docx
@@ -934,7 +934,7 @@
           <w:sz w:val="24"/>
           <w:szCs w:val="24"/>
         </w:rPr>
-        <w:t>In this lab, you will learn to perform sentiment analysis on a dataset of Airbnb’s marketing team</w:t>
+        <w:t xml:space="preserve">In this lab, you will learn to perform sentiment analysis on a dataset of Airbnb’s </w:t>
       </w:r>
       <w:r>
         <w:rPr>
@@ -943,7 +943,7 @@
           <w:sz w:val="24"/>
           <w:szCs w:val="24"/>
         </w:rPr>
-        <w:t xml:space="preserve"> </w:t>
+        <w:t>dataset</w:t>
       </w:r>
       <w:r>
         <w:rPr>
@@ -952,6 +952,15 @@
           <w:sz w:val="24"/>
           <w:szCs w:val="24"/>
         </w:rPr>
+        <w:t xml:space="preserve"> </w:t>
+      </w:r>
+      <w:r>
+        <w:rPr>
+          <w:rFonts w:ascii="Times New Roman" w:eastAsia="Times New Roman" w:hAnsi="Times New Roman" w:cs="Times New Roman"/>
+          <w:color w:val="222222"/>
+          <w:sz w:val="24"/>
+          <w:szCs w:val="24"/>
+        </w:rPr>
         <w:t>using ensemble methods. You will explore techniques such as bagging, boosting, and stacking to improve the accuracy of sentiment classification.</w:t>
       </w:r>
     </w:p>
@@ -985,9 +994,8 @@
           <w:sz w:val="24"/>
           <w:szCs w:val="24"/>
         </w:rPr>
-        <w:t xml:space="preserve">You have been given a Google </w:t>
-      </w:r>
-      <w:proofErr w:type="spellStart"/>
+        <w:t xml:space="preserve">You have been given </w:t>
+      </w:r>
       <w:r>
         <w:rPr>
           <w:rFonts w:ascii="Times New Roman" w:eastAsia="Times New Roman" w:hAnsi="Times New Roman" w:cs="Times New Roman"/>
@@ -995,9 +1003,8 @@
           <w:sz w:val="24"/>
           <w:szCs w:val="24"/>
         </w:rPr>
-        <w:t>Colab</w:t>
-      </w:r>
-      <w:proofErr w:type="spellEnd"/>
+        <w:t>some sample codes</w:t>
+      </w:r>
       <w:r>
         <w:rPr>
           <w:rFonts w:ascii="Times New Roman" w:eastAsia="Times New Roman" w:hAnsi="Times New Roman" w:cs="Times New Roman"/>
@@ -1005,7 +1012,25 @@
           <w:sz w:val="24"/>
           <w:szCs w:val="24"/>
         </w:rPr>
-        <w:t xml:space="preserve"> starter code, you must perform the following tasks:</w:t>
+        <w:t xml:space="preserve">, </w:t>
+      </w:r>
+      <w:r>
+        <w:rPr>
+          <w:rFonts w:ascii="Times New Roman" w:eastAsia="Times New Roman" w:hAnsi="Times New Roman" w:cs="Times New Roman"/>
+          <w:color w:val="222222"/>
+          <w:sz w:val="24"/>
+          <w:szCs w:val="24"/>
+        </w:rPr>
+        <w:t xml:space="preserve">you are to use them and make your own code from scratch to perform </w:t>
+      </w:r>
+      <w:r>
+        <w:rPr>
+          <w:rFonts w:ascii="Times New Roman" w:eastAsia="Times New Roman" w:hAnsi="Times New Roman" w:cs="Times New Roman"/>
+          <w:color w:val="222222"/>
+          <w:sz w:val="24"/>
+          <w:szCs w:val="24"/>
+        </w:rPr>
+        <w:t>the following tasks:</w:t>
       </w:r>
     </w:p>
     <w:p>
@@ -1118,18 +1143,6 @@
     </w:p>
     <w:p>
       <w:pPr>
-        <w:spacing w:line="229" w:lineRule="atLeast"/>
-        <w:jc w:val="both"/>
-        <w:rPr>
-          <w:rFonts w:ascii="Times New Roman" w:eastAsia="Times New Roman" w:hAnsi="Times New Roman" w:cs="Times New Roman"/>
-          <w:color w:val="222222"/>
-          <w:sz w:val="24"/>
-          <w:szCs w:val="24"/>
-        </w:rPr>
-      </w:pPr>
-    </w:p>
-    <w:p>
-      <w:pPr>
         <w:pStyle w:val="ListParagraph"/>
         <w:numPr>
           <w:ilvl w:val="0"/>
@@ -1141,6 +1154,8 @@
           <w:color w:val="222222"/>
         </w:rPr>
       </w:pPr>
+      <w:bookmarkStart w:id="0" w:name="_GoBack"/>
+      <w:bookmarkEnd w:id="0"/>
       <w:r>
         <w:rPr>
           <w:color w:val="222222"/>
@@ -1690,8 +1705,6 @@
           <w:color w:val="222222"/>
         </w:rPr>
       </w:pPr>
-      <w:bookmarkStart w:id="0" w:name="_GoBack"/>
-      <w:bookmarkEnd w:id="0"/>
       <w:r>
         <w:rPr>
           <w:color w:val="222222"/>
